--- a/anteproyecto_3.1.1.1.docx
+++ b/anteproyecto_3.1.1.1.docx
@@ -59,7 +59,7 @@
           <w:lang w:val="es-ES" w:eastAsia="es-ES"/>
         </w:rPr>
         <w:drawing>
-          <wp:anchor distT="0" distB="0" distL="114300" distR="114300" simplePos="0" relativeHeight="251660288" behindDoc="1" locked="0" layoutInCell="1" allowOverlap="1">
+          <wp:anchor distT="0" distB="0" distL="114300" distR="114300" simplePos="0" relativeHeight="251660288" behindDoc="1" locked="0" layoutInCell="1" allowOverlap="1" wp14:anchorId="6E6A5C89" wp14:editId="016CF579">
             <wp:simplePos x="0" y="0"/>
             <wp:positionH relativeFrom="column">
               <wp:posOffset>-384810</wp:posOffset>
@@ -334,7 +334,7 @@
           <w:sz w:val="32"/>
           <w:szCs w:val="32"/>
         </w:rPr>
-        <w:t>02 de Agosto de 2016</w:t>
+        <w:t>11 de agosto de 2016</w:t>
       </w:r>
       <w:r>
         <w:rPr>
@@ -486,7 +486,6 @@
           <w:docPartUnique/>
         </w:docPartObj>
       </w:sdtPr>
-      <w:sdtEndPr/>
       <w:sdtContent>
         <w:p>
           <w:pPr>
@@ -506,6 +505,8 @@
             <w:t>Índice</w:t>
           </w:r>
         </w:p>
+        <w:bookmarkStart w:id="0" w:name="_GoBack"/>
+        <w:bookmarkEnd w:id="0"/>
         <w:p>
           <w:pPr>
             <w:pStyle w:val="TDC2"/>
@@ -518,7 +519,7 @@
               <w:noProof/>
               <w:sz w:val="22"/>
               <w:szCs w:val="22"/>
-              <w:lang w:eastAsia="es-GT"/>
+              <w:lang w:val="es-ES" w:eastAsia="es-ES"/>
             </w:rPr>
           </w:pPr>
           <w:r>
@@ -539,7 +540,7 @@
             </w:rPr>
             <w:fldChar w:fldCharType="separate"/>
           </w:r>
-          <w:hyperlink w:anchor="_Toc429265946" w:history="1">
+          <w:hyperlink w:anchor="_Toc458697980" w:history="1">
             <w:r>
               <w:rPr>
                 <w:rStyle w:val="Hipervnculo"/>
@@ -553,7 +554,7 @@
                 <w:noProof/>
                 <w:sz w:val="22"/>
                 <w:szCs w:val="22"/>
-                <w:lang w:eastAsia="es-GT"/>
+                <w:lang w:val="es-ES" w:eastAsia="es-ES"/>
               </w:rPr>
               <w:tab/>
             </w:r>
@@ -583,7 +584,7 @@
                 <w:noProof/>
                 <w:webHidden/>
               </w:rPr>
-              <w:instrText xml:space="preserve"> PAGEREF _Toc429265946 \h </w:instrText>
+              <w:instrText xml:space="preserve"> PAGEREF _Toc458697980 \h </w:instrText>
             </w:r>
             <w:r>
               <w:rPr>
@@ -626,10 +627,10 @@
               <w:noProof/>
               <w:sz w:val="22"/>
               <w:szCs w:val="22"/>
-              <w:lang w:eastAsia="es-GT"/>
+              <w:lang w:val="es-ES" w:eastAsia="es-ES"/>
             </w:rPr>
           </w:pPr>
-          <w:hyperlink w:anchor="_Toc429265947" w:history="1">
+          <w:hyperlink w:anchor="_Toc458697981" w:history="1">
             <w:r>
               <w:rPr>
                 <w:rStyle w:val="Hipervnculo"/>
@@ -643,7 +644,7 @@
                 <w:noProof/>
                 <w:sz w:val="22"/>
                 <w:szCs w:val="22"/>
-                <w:lang w:eastAsia="es-GT"/>
+                <w:lang w:val="es-ES" w:eastAsia="es-ES"/>
               </w:rPr>
               <w:tab/>
             </w:r>
@@ -673,7 +674,7 @@
                 <w:noProof/>
                 <w:webHidden/>
               </w:rPr>
-              <w:instrText xml:space="preserve"> PAGEREF _Toc429265947 \h </w:instrText>
+              <w:instrText xml:space="preserve"> PAGEREF _Toc458697981 \h </w:instrText>
             </w:r>
             <w:r>
               <w:rPr>
@@ -716,10 +717,10 @@
               <w:noProof/>
               <w:sz w:val="22"/>
               <w:szCs w:val="22"/>
-              <w:lang w:eastAsia="es-GT"/>
+              <w:lang w:val="es-ES" w:eastAsia="es-ES"/>
             </w:rPr>
           </w:pPr>
-          <w:hyperlink w:anchor="_Toc429265948" w:history="1">
+          <w:hyperlink w:anchor="_Toc458697982" w:history="1">
             <w:r>
               <w:rPr>
                 <w:rStyle w:val="Hipervnculo"/>
@@ -733,7 +734,7 @@
                 <w:noProof/>
                 <w:sz w:val="22"/>
                 <w:szCs w:val="22"/>
-                <w:lang w:eastAsia="es-GT"/>
+                <w:lang w:val="es-ES" w:eastAsia="es-ES"/>
               </w:rPr>
               <w:tab/>
             </w:r>
@@ -763,7 +764,7 @@
                 <w:noProof/>
                 <w:webHidden/>
               </w:rPr>
-              <w:instrText xml:space="preserve"> PAGEREF _Toc429265948 \h </w:instrText>
+              <w:instrText xml:space="preserve"> PAGEREF _Toc458697982 \h </w:instrText>
             </w:r>
             <w:r>
               <w:rPr>
@@ -806,10 +807,10 @@
               <w:noProof/>
               <w:sz w:val="22"/>
               <w:szCs w:val="22"/>
-              <w:lang w:eastAsia="es-GT"/>
+              <w:lang w:val="es-ES" w:eastAsia="es-ES"/>
             </w:rPr>
           </w:pPr>
-          <w:hyperlink w:anchor="_Toc429265949" w:history="1">
+          <w:hyperlink w:anchor="_Toc458697983" w:history="1">
             <w:r>
               <w:rPr>
                 <w:rStyle w:val="Hipervnculo"/>
@@ -823,7 +824,7 @@
                 <w:noProof/>
                 <w:sz w:val="22"/>
                 <w:szCs w:val="22"/>
-                <w:lang w:eastAsia="es-GT"/>
+                <w:lang w:val="es-ES" w:eastAsia="es-ES"/>
               </w:rPr>
               <w:tab/>
             </w:r>
@@ -853,7 +854,7 @@
                 <w:noProof/>
                 <w:webHidden/>
               </w:rPr>
-              <w:instrText xml:space="preserve"> PAGEREF _Toc429265949 \h </w:instrText>
+              <w:instrText xml:space="preserve"> PAGEREF _Toc458697983 \h </w:instrText>
             </w:r>
             <w:r>
               <w:rPr>
@@ -896,10 +897,10 @@
               <w:noProof/>
               <w:sz w:val="22"/>
               <w:szCs w:val="22"/>
-              <w:lang w:eastAsia="es-GT"/>
+              <w:lang w:val="es-ES" w:eastAsia="es-ES"/>
             </w:rPr>
           </w:pPr>
-          <w:hyperlink w:anchor="_Toc429265950" w:history="1">
+          <w:hyperlink w:anchor="_Toc458697984" w:history="1">
             <w:r>
               <w:rPr>
                 <w:rStyle w:val="Hipervnculo"/>
@@ -913,7 +914,7 @@
                 <w:noProof/>
                 <w:sz w:val="22"/>
                 <w:szCs w:val="22"/>
-                <w:lang w:eastAsia="es-GT"/>
+                <w:lang w:val="es-ES" w:eastAsia="es-ES"/>
               </w:rPr>
               <w:tab/>
             </w:r>
@@ -943,7 +944,7 @@
                 <w:noProof/>
                 <w:webHidden/>
               </w:rPr>
-              <w:instrText xml:space="preserve"> PAGEREF _Toc429265950 \h </w:instrText>
+              <w:instrText xml:space="preserve"> PAGEREF _Toc458697984 \h </w:instrText>
             </w:r>
             <w:r>
               <w:rPr>
@@ -986,10 +987,10 @@
               <w:noProof/>
               <w:sz w:val="22"/>
               <w:szCs w:val="22"/>
-              <w:lang w:eastAsia="es-GT"/>
+              <w:lang w:val="es-ES" w:eastAsia="es-ES"/>
             </w:rPr>
           </w:pPr>
-          <w:hyperlink w:anchor="_Toc429265951" w:history="1">
+          <w:hyperlink w:anchor="_Toc458697985" w:history="1">
             <w:r>
               <w:rPr>
                 <w:rStyle w:val="Hipervnculo"/>
@@ -1003,7 +1004,7 @@
                 <w:noProof/>
                 <w:sz w:val="22"/>
                 <w:szCs w:val="22"/>
-                <w:lang w:eastAsia="es-GT"/>
+                <w:lang w:val="es-ES" w:eastAsia="es-ES"/>
               </w:rPr>
               <w:tab/>
             </w:r>
@@ -1033,7 +1034,7 @@
                 <w:noProof/>
                 <w:webHidden/>
               </w:rPr>
-              <w:instrText xml:space="preserve"> PAGEREF _Toc429265951 \h </w:instrText>
+              <w:instrText xml:space="preserve"> PAGEREF _Toc458697985 \h </w:instrText>
             </w:r>
             <w:r>
               <w:rPr>
@@ -1076,10 +1077,10 @@
               <w:noProof/>
               <w:sz w:val="22"/>
               <w:szCs w:val="22"/>
-              <w:lang w:eastAsia="es-GT"/>
+              <w:lang w:val="es-ES" w:eastAsia="es-ES"/>
             </w:rPr>
           </w:pPr>
-          <w:hyperlink w:anchor="_Toc429265952" w:history="1">
+          <w:hyperlink w:anchor="_Toc458697986" w:history="1">
             <w:r>
               <w:rPr>
                 <w:rStyle w:val="Hipervnculo"/>
@@ -1093,7 +1094,7 @@
                 <w:noProof/>
                 <w:sz w:val="22"/>
                 <w:szCs w:val="22"/>
-                <w:lang w:eastAsia="es-GT"/>
+                <w:lang w:val="es-ES" w:eastAsia="es-ES"/>
               </w:rPr>
               <w:tab/>
             </w:r>
@@ -1123,7 +1124,7 @@
                 <w:noProof/>
                 <w:webHidden/>
               </w:rPr>
-              <w:instrText xml:space="preserve"> PAGEREF _Toc429265952 \h </w:instrText>
+              <w:instrText xml:space="preserve"> PAGEREF _Toc458697986 \h </w:instrText>
             </w:r>
             <w:r>
               <w:rPr>
@@ -1166,10 +1167,10 @@
               <w:noProof/>
               <w:sz w:val="22"/>
               <w:szCs w:val="22"/>
-              <w:lang w:eastAsia="es-GT"/>
+              <w:lang w:val="es-ES" w:eastAsia="es-ES"/>
             </w:rPr>
           </w:pPr>
-          <w:hyperlink w:anchor="_Toc429265953" w:history="1">
+          <w:hyperlink w:anchor="_Toc458697987" w:history="1">
             <w:r>
               <w:rPr>
                 <w:rStyle w:val="Hipervnculo"/>
@@ -1183,7 +1184,7 @@
                 <w:noProof/>
                 <w:sz w:val="22"/>
                 <w:szCs w:val="22"/>
-                <w:lang w:eastAsia="es-GT"/>
+                <w:lang w:val="es-ES" w:eastAsia="es-ES"/>
               </w:rPr>
               <w:tab/>
             </w:r>
@@ -1213,7 +1214,7 @@
                 <w:noProof/>
                 <w:webHidden/>
               </w:rPr>
-              <w:instrText xml:space="preserve"> PAGEREF _Toc429265953 \h </w:instrText>
+              <w:instrText xml:space="preserve"> PAGEREF _Toc458697987 \h </w:instrText>
             </w:r>
             <w:r>
               <w:rPr>
@@ -1256,10 +1257,10 @@
               <w:noProof/>
               <w:sz w:val="22"/>
               <w:szCs w:val="22"/>
-              <w:lang w:eastAsia="es-GT"/>
+              <w:lang w:val="es-ES" w:eastAsia="es-ES"/>
             </w:rPr>
           </w:pPr>
-          <w:hyperlink w:anchor="_Toc429265954" w:history="1">
+          <w:hyperlink w:anchor="_Toc458697988" w:history="1">
             <w:r>
               <w:rPr>
                 <w:rStyle w:val="Hipervnculo"/>
@@ -1273,7 +1274,7 @@
                 <w:noProof/>
                 <w:sz w:val="22"/>
                 <w:szCs w:val="22"/>
-                <w:lang w:eastAsia="es-GT"/>
+                <w:lang w:val="es-ES" w:eastAsia="es-ES"/>
               </w:rPr>
               <w:tab/>
             </w:r>
@@ -1303,7 +1304,7 @@
                 <w:noProof/>
                 <w:webHidden/>
               </w:rPr>
-              <w:instrText xml:space="preserve"> PAGEREF _Toc429265954 \h </w:instrText>
+              <w:instrText xml:space="preserve"> PAGEREF _Toc458697988 \h </w:instrText>
             </w:r>
             <w:r>
               <w:rPr>
@@ -1323,7 +1324,7 @@
                 <w:noProof/>
                 <w:webHidden/>
               </w:rPr>
-              <w:t>5</w:t>
+              <w:t>6</w:t>
             </w:r>
             <w:r>
               <w:rPr>
@@ -1346,10 +1347,10 @@
               <w:noProof/>
               <w:sz w:val="22"/>
               <w:szCs w:val="22"/>
-              <w:lang w:eastAsia="es-GT"/>
+              <w:lang w:val="es-ES" w:eastAsia="es-ES"/>
             </w:rPr>
           </w:pPr>
-          <w:hyperlink w:anchor="_Toc429265955" w:history="1">
+          <w:hyperlink w:anchor="_Toc458697989" w:history="1">
             <w:r>
               <w:rPr>
                 <w:rStyle w:val="Hipervnculo"/>
@@ -1363,7 +1364,7 @@
                 <w:noProof/>
                 <w:sz w:val="22"/>
                 <w:szCs w:val="22"/>
-                <w:lang w:eastAsia="es-GT"/>
+                <w:lang w:val="es-ES" w:eastAsia="es-ES"/>
               </w:rPr>
               <w:tab/>
             </w:r>
@@ -1393,7 +1394,7 @@
                 <w:noProof/>
                 <w:webHidden/>
               </w:rPr>
-              <w:instrText xml:space="preserve"> PAGEREF _Toc429265955 \h </w:instrText>
+              <w:instrText xml:space="preserve"> PAGEREF _Toc458697989 \h </w:instrText>
             </w:r>
             <w:r>
               <w:rPr>
@@ -1413,7 +1414,7 @@
                 <w:noProof/>
                 <w:webHidden/>
               </w:rPr>
-              <w:t>5</w:t>
+              <w:t>6</w:t>
             </w:r>
             <w:r>
               <w:rPr>
@@ -1436,10 +1437,10 @@
               <w:noProof/>
               <w:sz w:val="22"/>
               <w:szCs w:val="22"/>
-              <w:lang w:eastAsia="es-GT"/>
+              <w:lang w:val="es-ES" w:eastAsia="es-ES"/>
             </w:rPr>
           </w:pPr>
-          <w:hyperlink w:anchor="_Toc429265956" w:history="1">
+          <w:hyperlink w:anchor="_Toc458697990" w:history="1">
             <w:r>
               <w:rPr>
                 <w:rStyle w:val="Hipervnculo"/>
@@ -1453,7 +1454,7 @@
                 <w:noProof/>
                 <w:sz w:val="22"/>
                 <w:szCs w:val="22"/>
-                <w:lang w:eastAsia="es-GT"/>
+                <w:lang w:val="es-ES" w:eastAsia="es-ES"/>
               </w:rPr>
               <w:tab/>
             </w:r>
@@ -1483,7 +1484,7 @@
                 <w:noProof/>
                 <w:webHidden/>
               </w:rPr>
-              <w:instrText xml:space="preserve"> PAGEREF _Toc429265956 \h </w:instrText>
+              <w:instrText xml:space="preserve"> PAGEREF _Toc458697990 \h </w:instrText>
             </w:r>
             <w:r>
               <w:rPr>
@@ -1503,7 +1504,7 @@
                 <w:noProof/>
                 <w:webHidden/>
               </w:rPr>
-              <w:t>6</w:t>
+              <w:t>7</w:t>
             </w:r>
             <w:r>
               <w:rPr>
@@ -1526,10 +1527,10 @@
               <w:noProof/>
               <w:sz w:val="22"/>
               <w:szCs w:val="22"/>
-              <w:lang w:eastAsia="es-GT"/>
+              <w:lang w:val="es-ES" w:eastAsia="es-ES"/>
             </w:rPr>
           </w:pPr>
-          <w:hyperlink w:anchor="_Toc429265957" w:history="1">
+          <w:hyperlink w:anchor="_Toc458697991" w:history="1">
             <w:r>
               <w:rPr>
                 <w:rStyle w:val="Hipervnculo"/>
@@ -1543,7 +1544,7 @@
                 <w:noProof/>
                 <w:sz w:val="22"/>
                 <w:szCs w:val="22"/>
-                <w:lang w:eastAsia="es-GT"/>
+                <w:lang w:val="es-ES" w:eastAsia="es-ES"/>
               </w:rPr>
               <w:tab/>
             </w:r>
@@ -1573,7 +1574,7 @@
                 <w:noProof/>
                 <w:webHidden/>
               </w:rPr>
-              <w:instrText xml:space="preserve"> PAGEREF _Toc429265957 \h </w:instrText>
+              <w:instrText xml:space="preserve"> PAGEREF _Toc458697991 \h </w:instrText>
             </w:r>
             <w:r>
               <w:rPr>
@@ -1593,7 +1594,7 @@
                 <w:noProof/>
                 <w:webHidden/>
               </w:rPr>
-              <w:t>6</w:t>
+              <w:t>7</w:t>
             </w:r>
             <w:r>
               <w:rPr>
@@ -1616,10 +1617,10 @@
               <w:noProof/>
               <w:sz w:val="22"/>
               <w:szCs w:val="22"/>
-              <w:lang w:eastAsia="es-GT"/>
+              <w:lang w:val="es-ES" w:eastAsia="es-ES"/>
             </w:rPr>
           </w:pPr>
-          <w:hyperlink w:anchor="_Toc429265958" w:history="1">
+          <w:hyperlink w:anchor="_Toc458697992" w:history="1">
             <w:r>
               <w:rPr>
                 <w:rStyle w:val="Hipervnculo"/>
@@ -1633,7 +1634,7 @@
                 <w:noProof/>
                 <w:sz w:val="22"/>
                 <w:szCs w:val="22"/>
-                <w:lang w:eastAsia="es-GT"/>
+                <w:lang w:val="es-ES" w:eastAsia="es-ES"/>
               </w:rPr>
               <w:tab/>
             </w:r>
@@ -1663,7 +1664,7 @@
                 <w:noProof/>
                 <w:webHidden/>
               </w:rPr>
-              <w:instrText xml:space="preserve"> PAGEREF _Toc429265958 \h </w:instrText>
+              <w:instrText xml:space="preserve"> PAGEREF _Toc458697992 \h </w:instrText>
             </w:r>
             <w:r>
               <w:rPr>
@@ -1683,7 +1684,7 @@
                 <w:noProof/>
                 <w:webHidden/>
               </w:rPr>
-              <w:t>7</w:t>
+              <w:t>8</w:t>
             </w:r>
             <w:r>
               <w:rPr>
@@ -1706,10 +1707,10 @@
               <w:noProof/>
               <w:sz w:val="22"/>
               <w:szCs w:val="22"/>
-              <w:lang w:eastAsia="es-GT"/>
+              <w:lang w:val="es-ES" w:eastAsia="es-ES"/>
             </w:rPr>
           </w:pPr>
-          <w:hyperlink w:anchor="_Toc429265959" w:history="1">
+          <w:hyperlink w:anchor="_Toc458697993" w:history="1">
             <w:r>
               <w:rPr>
                 <w:rStyle w:val="Hipervnculo"/>
@@ -1723,7 +1724,7 @@
                 <w:noProof/>
                 <w:sz w:val="22"/>
                 <w:szCs w:val="22"/>
-                <w:lang w:eastAsia="es-GT"/>
+                <w:lang w:val="es-ES" w:eastAsia="es-ES"/>
               </w:rPr>
               <w:tab/>
             </w:r>
@@ -1753,7 +1754,7 @@
                 <w:noProof/>
                 <w:webHidden/>
               </w:rPr>
-              <w:instrText xml:space="preserve"> PAGEREF _Toc429265959 \h </w:instrText>
+              <w:instrText xml:space="preserve"> PAGEREF _Toc458697993 \h </w:instrText>
             </w:r>
             <w:r>
               <w:rPr>
@@ -1773,7 +1774,7 @@
                 <w:noProof/>
                 <w:webHidden/>
               </w:rPr>
-              <w:t>7</w:t>
+              <w:t>8</w:t>
             </w:r>
             <w:r>
               <w:rPr>
@@ -1796,10 +1797,10 @@
               <w:noProof/>
               <w:sz w:val="22"/>
               <w:szCs w:val="22"/>
-              <w:lang w:eastAsia="es-GT"/>
+              <w:lang w:val="es-ES" w:eastAsia="es-ES"/>
             </w:rPr>
           </w:pPr>
-          <w:hyperlink w:anchor="_Toc429265960" w:history="1">
+          <w:hyperlink w:anchor="_Toc458697994" w:history="1">
             <w:r>
               <w:rPr>
                 <w:rStyle w:val="Hipervnculo"/>
@@ -1813,7 +1814,7 @@
                 <w:noProof/>
                 <w:sz w:val="22"/>
                 <w:szCs w:val="22"/>
-                <w:lang w:eastAsia="es-GT"/>
+                <w:lang w:val="es-ES" w:eastAsia="es-ES"/>
               </w:rPr>
               <w:tab/>
             </w:r>
@@ -1843,7 +1844,7 @@
                 <w:noProof/>
                 <w:webHidden/>
               </w:rPr>
-              <w:instrText xml:space="preserve"> PAGEREF _Toc429265960 \h </w:instrText>
+              <w:instrText xml:space="preserve"> PAGEREF _Toc458697994 \h </w:instrText>
             </w:r>
             <w:r>
               <w:rPr>
@@ -1863,7 +1864,7 @@
                 <w:noProof/>
                 <w:webHidden/>
               </w:rPr>
-              <w:t>7</w:t>
+              <w:t>8</w:t>
             </w:r>
             <w:r>
               <w:rPr>
@@ -1886,10 +1887,10 @@
               <w:noProof/>
               <w:sz w:val="22"/>
               <w:szCs w:val="22"/>
-              <w:lang w:eastAsia="es-GT"/>
+              <w:lang w:val="es-ES" w:eastAsia="es-ES"/>
             </w:rPr>
           </w:pPr>
-          <w:hyperlink w:anchor="_Toc429265961" w:history="1">
+          <w:hyperlink w:anchor="_Toc458697995" w:history="1">
             <w:r>
               <w:rPr>
                 <w:rStyle w:val="Hipervnculo"/>
@@ -1903,7 +1904,7 @@
                 <w:noProof/>
                 <w:sz w:val="22"/>
                 <w:szCs w:val="22"/>
-                <w:lang w:eastAsia="es-GT"/>
+                <w:lang w:val="es-ES" w:eastAsia="es-ES"/>
               </w:rPr>
               <w:tab/>
             </w:r>
@@ -1933,7 +1934,7 @@
                 <w:noProof/>
                 <w:webHidden/>
               </w:rPr>
-              <w:instrText xml:space="preserve"> PAGEREF _Toc429265961 \h </w:instrText>
+              <w:instrText xml:space="preserve"> PAGEREF _Toc458697995 \h </w:instrText>
             </w:r>
             <w:r>
               <w:rPr>
@@ -1953,7 +1954,7 @@
                 <w:noProof/>
                 <w:webHidden/>
               </w:rPr>
-              <w:t>7</w:t>
+              <w:t>8</w:t>
             </w:r>
             <w:r>
               <w:rPr>
@@ -1976,10 +1977,10 @@
               <w:noProof/>
               <w:sz w:val="22"/>
               <w:szCs w:val="22"/>
-              <w:lang w:eastAsia="es-GT"/>
+              <w:lang w:val="es-ES" w:eastAsia="es-ES"/>
             </w:rPr>
           </w:pPr>
-          <w:hyperlink w:anchor="_Toc429265962" w:history="1">
+          <w:hyperlink w:anchor="_Toc458697996" w:history="1">
             <w:r>
               <w:rPr>
                 <w:rStyle w:val="Hipervnculo"/>
@@ -1993,7 +1994,7 @@
                 <w:noProof/>
                 <w:sz w:val="22"/>
                 <w:szCs w:val="22"/>
-                <w:lang w:eastAsia="es-GT"/>
+                <w:lang w:val="es-ES" w:eastAsia="es-ES"/>
               </w:rPr>
               <w:tab/>
             </w:r>
@@ -2023,7 +2024,7 @@
                 <w:noProof/>
                 <w:webHidden/>
               </w:rPr>
-              <w:instrText xml:space="preserve"> PAGEREF _Toc429265962 \h </w:instrText>
+              <w:instrText xml:space="preserve"> PAGEREF _Toc458697996 \h </w:instrText>
             </w:r>
             <w:r>
               <w:rPr>
@@ -2043,7 +2044,7 @@
                 <w:noProof/>
                 <w:webHidden/>
               </w:rPr>
-              <w:t>7</w:t>
+              <w:t>8</w:t>
             </w:r>
             <w:r>
               <w:rPr>
@@ -2066,10 +2067,10 @@
               <w:noProof/>
               <w:sz w:val="22"/>
               <w:szCs w:val="22"/>
-              <w:lang w:eastAsia="es-GT"/>
+              <w:lang w:val="es-ES" w:eastAsia="es-ES"/>
             </w:rPr>
           </w:pPr>
-          <w:hyperlink w:anchor="_Toc429265963" w:history="1">
+          <w:hyperlink w:anchor="_Toc458697997" w:history="1">
             <w:r>
               <w:rPr>
                 <w:rStyle w:val="Hipervnculo"/>
@@ -2083,7 +2084,7 @@
                 <w:noProof/>
                 <w:sz w:val="22"/>
                 <w:szCs w:val="22"/>
-                <w:lang w:eastAsia="es-GT"/>
+                <w:lang w:val="es-ES" w:eastAsia="es-ES"/>
               </w:rPr>
               <w:tab/>
             </w:r>
@@ -2113,7 +2114,7 @@
                 <w:noProof/>
                 <w:webHidden/>
               </w:rPr>
-              <w:instrText xml:space="preserve"> PAGEREF _Toc429265963 \h </w:instrText>
+              <w:instrText xml:space="preserve"> PAGEREF _Toc458697997 \h </w:instrText>
             </w:r>
             <w:r>
               <w:rPr>
@@ -2133,7 +2134,7 @@
                 <w:noProof/>
                 <w:webHidden/>
               </w:rPr>
-              <w:t>8</w:t>
+              <w:t>9</w:t>
             </w:r>
             <w:r>
               <w:rPr>
@@ -2156,10 +2157,10 @@
               <w:noProof/>
               <w:sz w:val="22"/>
               <w:szCs w:val="22"/>
-              <w:lang w:eastAsia="es-GT"/>
+              <w:lang w:val="es-ES" w:eastAsia="es-ES"/>
             </w:rPr>
           </w:pPr>
-          <w:hyperlink w:anchor="_Toc429265964" w:history="1">
+          <w:hyperlink w:anchor="_Toc458697998" w:history="1">
             <w:r>
               <w:rPr>
                 <w:rStyle w:val="Hipervnculo"/>
@@ -2173,7 +2174,7 @@
                 <w:noProof/>
                 <w:sz w:val="22"/>
                 <w:szCs w:val="22"/>
-                <w:lang w:eastAsia="es-GT"/>
+                <w:lang w:val="es-ES" w:eastAsia="es-ES"/>
               </w:rPr>
               <w:tab/>
             </w:r>
@@ -2203,7 +2204,7 @@
                 <w:noProof/>
                 <w:webHidden/>
               </w:rPr>
-              <w:instrText xml:space="preserve"> PAGEREF _Toc429265964 \h </w:instrText>
+              <w:instrText xml:space="preserve"> PAGEREF _Toc458697998 \h </w:instrText>
             </w:r>
             <w:r>
               <w:rPr>
@@ -2223,7 +2224,7 @@
                 <w:noProof/>
                 <w:webHidden/>
               </w:rPr>
-              <w:t>8</w:t>
+              <w:t>9</w:t>
             </w:r>
             <w:r>
               <w:rPr>
@@ -2246,10 +2247,10 @@
               <w:noProof/>
               <w:sz w:val="22"/>
               <w:szCs w:val="22"/>
-              <w:lang w:eastAsia="es-GT"/>
+              <w:lang w:val="es-ES" w:eastAsia="es-ES"/>
             </w:rPr>
           </w:pPr>
-          <w:hyperlink w:anchor="_Toc429265965" w:history="1">
+          <w:hyperlink w:anchor="_Toc458697999" w:history="1">
             <w:r>
               <w:rPr>
                 <w:rStyle w:val="Hipervnculo"/>
@@ -2263,7 +2264,7 @@
                 <w:noProof/>
                 <w:sz w:val="22"/>
                 <w:szCs w:val="22"/>
-                <w:lang w:eastAsia="es-GT"/>
+                <w:lang w:val="es-ES" w:eastAsia="es-ES"/>
               </w:rPr>
               <w:tab/>
             </w:r>
@@ -2293,7 +2294,7 @@
                 <w:noProof/>
                 <w:webHidden/>
               </w:rPr>
-              <w:instrText xml:space="preserve"> PAGEREF _Toc429265965 \h </w:instrText>
+              <w:instrText xml:space="preserve"> PAGEREF _Toc458697999 \h </w:instrText>
             </w:r>
             <w:r>
               <w:rPr>
@@ -2313,7 +2314,7 @@
                 <w:noProof/>
                 <w:webHidden/>
               </w:rPr>
-              <w:t>8</w:t>
+              <w:t>9</w:t>
             </w:r>
             <w:r>
               <w:rPr>
@@ -2336,10 +2337,10 @@
               <w:noProof/>
               <w:sz w:val="22"/>
               <w:szCs w:val="22"/>
-              <w:lang w:eastAsia="es-GT"/>
+              <w:lang w:val="es-ES" w:eastAsia="es-ES"/>
             </w:rPr>
           </w:pPr>
-          <w:hyperlink w:anchor="_Toc429265966" w:history="1">
+          <w:hyperlink w:anchor="_Toc458698000" w:history="1">
             <w:r>
               <w:rPr>
                 <w:rStyle w:val="Hipervnculo"/>
@@ -2353,7 +2354,7 @@
                 <w:noProof/>
                 <w:sz w:val="22"/>
                 <w:szCs w:val="22"/>
-                <w:lang w:eastAsia="es-GT"/>
+                <w:lang w:val="es-ES" w:eastAsia="es-ES"/>
               </w:rPr>
               <w:tab/>
             </w:r>
@@ -2383,7 +2384,7 @@
                 <w:noProof/>
                 <w:webHidden/>
               </w:rPr>
-              <w:instrText xml:space="preserve"> PAGEREF _Toc429265966 \h </w:instrText>
+              <w:instrText xml:space="preserve"> PAGEREF _Toc458698000 \h </w:instrText>
             </w:r>
             <w:r>
               <w:rPr>
@@ -2403,7 +2404,97 @@
                 <w:noProof/>
                 <w:webHidden/>
               </w:rPr>
-              <w:t>8</w:t>
+              <w:t>9</w:t>
+            </w:r>
+            <w:r>
+              <w:rPr>
+                <w:noProof/>
+                <w:webHidden/>
+              </w:rPr>
+              <w:fldChar w:fldCharType="end"/>
+            </w:r>
+          </w:hyperlink>
+        </w:p>
+        <w:p>
+          <w:pPr>
+            <w:pStyle w:val="TDC3"/>
+            <w:tabs>
+              <w:tab w:val="left" w:pos="1320"/>
+              <w:tab w:val="right" w:leader="dot" w:pos="8828"/>
+            </w:tabs>
+            <w:rPr>
+              <w:rFonts w:asciiTheme="minorHAnsi" w:eastAsiaTheme="minorEastAsia" w:hAnsiTheme="minorHAnsi" w:cstheme="minorBidi"/>
+              <w:noProof/>
+              <w:sz w:val="22"/>
+              <w:szCs w:val="22"/>
+              <w:lang w:val="es-ES" w:eastAsia="es-ES"/>
+            </w:rPr>
+          </w:pPr>
+          <w:hyperlink w:anchor="_Toc458698001" w:history="1">
+            <w:r>
+              <w:rPr>
+                <w:rStyle w:val="Hipervnculo"/>
+                <w:noProof/>
+              </w:rPr>
+              <w:t>11.1.</w:t>
+            </w:r>
+            <w:r>
+              <w:rPr>
+                <w:rFonts w:asciiTheme="minorHAnsi" w:eastAsiaTheme="minorEastAsia" w:hAnsiTheme="minorHAnsi" w:cstheme="minorBidi"/>
+                <w:noProof/>
+                <w:sz w:val="22"/>
+                <w:szCs w:val="22"/>
+                <w:lang w:val="es-ES" w:eastAsia="es-ES"/>
+              </w:rPr>
+              <w:tab/>
+            </w:r>
+            <w:r>
+              <w:rPr>
+                <w:rStyle w:val="Hipervnculo"/>
+                <w:noProof/>
+              </w:rPr>
+              <w:t>Alcance de la Investigación a realizar:</w:t>
+            </w:r>
+            <w:r>
+              <w:rPr>
+                <w:noProof/>
+                <w:webHidden/>
+              </w:rPr>
+              <w:tab/>
+            </w:r>
+            <w:r>
+              <w:rPr>
+                <w:noProof/>
+                <w:webHidden/>
+              </w:rPr>
+              <w:fldChar w:fldCharType="begin"/>
+            </w:r>
+            <w:r>
+              <w:rPr>
+                <w:noProof/>
+                <w:webHidden/>
+              </w:rPr>
+              <w:instrText xml:space="preserve"> PAGEREF _Toc458698001 \h </w:instrText>
+            </w:r>
+            <w:r>
+              <w:rPr>
+                <w:noProof/>
+                <w:webHidden/>
+              </w:rPr>
+            </w:r>
+            <w:r>
+              <w:rPr>
+                <w:noProof/>
+                <w:webHidden/>
+              </w:rPr>
+              <w:fldChar w:fldCharType="separate"/>
+            </w:r>
+            <w:r>
+              <w:rPr>
+                <w:noProof/>
+                <w:webHidden/>
+              </w:rPr>
+              <w:t>14</w:t>
             </w:r>
             <w:r>
               <w:rPr>
@@ -2426,10 +2517,10 @@
               <w:noProof/>
               <w:sz w:val="22"/>
               <w:szCs w:val="22"/>
-              <w:lang w:eastAsia="es-GT"/>
+              <w:lang w:val="es-ES" w:eastAsia="es-ES"/>
             </w:rPr>
           </w:pPr>
-          <w:hyperlink w:anchor="_Toc429265967" w:history="1">
+          <w:hyperlink w:anchor="_Toc458698002" w:history="1">
             <w:r>
               <w:rPr>
                 <w:rStyle w:val="Hipervnculo"/>
@@ -2443,7 +2534,7 @@
                 <w:noProof/>
                 <w:sz w:val="22"/>
                 <w:szCs w:val="22"/>
-                <w:lang w:eastAsia="es-GT"/>
+                <w:lang w:val="es-ES" w:eastAsia="es-ES"/>
               </w:rPr>
               <w:tab/>
             </w:r>
@@ -2473,7 +2564,7 @@
                 <w:noProof/>
                 <w:webHidden/>
               </w:rPr>
-              <w:instrText xml:space="preserve"> PAGEREF _Toc429265967 \h </w:instrText>
+              <w:instrText xml:space="preserve"> PAGEREF _Toc458698002 \h </w:instrText>
             </w:r>
             <w:r>
               <w:rPr>
@@ -2516,10 +2607,10 @@
               <w:noProof/>
               <w:sz w:val="22"/>
               <w:szCs w:val="22"/>
-              <w:lang w:eastAsia="es-GT"/>
+              <w:lang w:val="es-ES" w:eastAsia="es-ES"/>
             </w:rPr>
           </w:pPr>
-          <w:hyperlink w:anchor="_Toc429265968" w:history="1">
+          <w:hyperlink w:anchor="_Toc458698003" w:history="1">
             <w:r>
               <w:rPr>
                 <w:rStyle w:val="Hipervnculo"/>
@@ -2533,7 +2624,7 @@
                 <w:noProof/>
                 <w:sz w:val="22"/>
                 <w:szCs w:val="22"/>
-                <w:lang w:eastAsia="es-GT"/>
+                <w:lang w:val="es-ES" w:eastAsia="es-ES"/>
               </w:rPr>
               <w:tab/>
             </w:r>
@@ -2563,7 +2654,7 @@
                 <w:noProof/>
                 <w:webHidden/>
               </w:rPr>
-              <w:instrText xml:space="preserve"> PAGEREF _Toc429265968 \h </w:instrText>
+              <w:instrText xml:space="preserve"> PAGEREF _Toc458698003 \h </w:instrText>
             </w:r>
             <w:r>
               <w:rPr>
@@ -2612,6 +2703,7 @@
             <w:rPr>
               <w:lang w:val="es-ES"/>
             </w:rPr>
+            <w:lastRenderedPageBreak/>
             <w:fldChar w:fldCharType="end"/>
           </w:r>
         </w:p>
@@ -2621,12 +2713,12 @@
       <w:pPr>
         <w:pStyle w:val="Ttulo2"/>
       </w:pPr>
-      <w:bookmarkStart w:id="0" w:name="_Toc429265946"/>
+      <w:bookmarkStart w:id="1" w:name="_Toc458697980"/>
       <w:r>
         <w:lastRenderedPageBreak/>
         <w:t>Introducción</w:t>
       </w:r>
-      <w:bookmarkEnd w:id="0"/>
+      <w:bookmarkEnd w:id="1"/>
     </w:p>
     <w:p>
       <w:r>
@@ -2699,8 +2791,13 @@
         <w:t xml:space="preserve"> un proyecto capaz de dar solució</w:t>
       </w:r>
       <w:r>
-        <w:t>n a esta necesidad, mediante las tecnologías de open source</w:t>
-      </w:r>
+        <w:t xml:space="preserve">n a esta necesidad, mediante las tecnologías de open </w:t>
+      </w:r>
+      <w:proofErr w:type="spellStart"/>
+      <w:r>
+        <w:t>source</w:t>
+      </w:r>
+      <w:proofErr w:type="spellEnd"/>
       <w:r>
         <w:t xml:space="preserve">, que le </w:t>
       </w:r>
@@ -2777,7 +2874,11 @@
         <w:t>la maximización</w:t>
       </w:r>
       <w:r>
-        <w:t xml:space="preserve"> del uso de dispositivos móviles creando la necesidad de alimentar estos dispositivos con información resumida y concisa, pero sin dejar de lado la posibilidad de acceder al contenido completo de la información que requieran</w:t>
+        <w:t xml:space="preserve"> del uso de dispositivos móviles creando la necesidad de alimentar </w:t>
+      </w:r>
+      <w:r>
+        <w:lastRenderedPageBreak/>
+        <w:t>estos dispositivos con información resumida y concisa, pero sin dejar de lado la posibilidad de acceder al contenido completo de la información que requieran</w:t>
       </w:r>
     </w:p>
     <w:p>
@@ -2794,14 +2895,14 @@
       <w:pPr>
         <w:pStyle w:val="Ttulo2"/>
       </w:pPr>
-      <w:bookmarkStart w:id="1" w:name="_Toc429265947"/>
+      <w:bookmarkStart w:id="2" w:name="_Toc458697981"/>
       <w:r>
         <w:t>Antecedente</w:t>
       </w:r>
       <w:r>
         <w:t xml:space="preserve"> del Tema</w:t>
       </w:r>
-      <w:bookmarkEnd w:id="1"/>
+      <w:bookmarkEnd w:id="2"/>
     </w:p>
     <w:p>
       <w:r>
@@ -2961,6 +3062,7 @@
     </w:p>
     <w:p>
       <w:r>
+        <w:lastRenderedPageBreak/>
         <w:t xml:space="preserve">A pesar que en  la web </w:t>
       </w:r>
       <w:r>
@@ -2973,11 +3075,7 @@
         <w:t>usuario para</w:t>
       </w:r>
       <w:r>
-        <w:t xml:space="preserve"> el control de clientes y expedientes;  terminan siendo poco </w:t>
-      </w:r>
-      <w:r>
-        <w:lastRenderedPageBreak/>
-        <w:t xml:space="preserve">adecuadas, ya que el léxico jurídico y módulos de estos </w:t>
+        <w:t xml:space="preserve"> el control de clientes y expedientes;  terminan siendo poco adecuadas, ya que el léxico jurídico y módulos de estos </w:t>
       </w:r>
       <w:r>
         <w:t>sistemas no</w:t>
@@ -3054,14 +3152,14 @@
       <w:pPr>
         <w:pStyle w:val="Ttulo3"/>
       </w:pPr>
-      <w:bookmarkStart w:id="2" w:name="_Toc429265948"/>
+      <w:bookmarkStart w:id="3" w:name="_Toc458697982"/>
       <w:r>
         <w:t>Supuestos y Expectativas del Tema</w:t>
       </w:r>
       <w:r>
         <w:t>.</w:t>
       </w:r>
-      <w:bookmarkEnd w:id="2"/>
+      <w:bookmarkEnd w:id="3"/>
     </w:p>
     <w:p>
       <w:pPr>
@@ -3096,6 +3194,7 @@
     </w:p>
     <w:p>
       <w:r>
+        <w:lastRenderedPageBreak/>
         <w:t xml:space="preserve">Al ser un proyecto informático se utilizan herramientas en las que se programará cada uno de los componentes que poseerá el </w:t>
       </w:r>
       <w:r>
@@ -3114,14 +3213,13 @@
           <w:sz w:val="24"/>
         </w:rPr>
       </w:pPr>
-      <w:bookmarkStart w:id="3" w:name="_Toc429265949"/>
+      <w:bookmarkStart w:id="4" w:name="_Toc458697983"/>
       <w:r>
         <w:rPr>
           <w:rStyle w:val="Ttulo2Car"/>
           <w:b/>
           <w:sz w:val="24"/>
         </w:rPr>
-        <w:lastRenderedPageBreak/>
         <w:t xml:space="preserve">El </w:t>
       </w:r>
       <w:r>
@@ -3140,7 +3238,7 @@
         </w:rPr>
         <w:t xml:space="preserve"> HTTP Apache</w:t>
       </w:r>
-      <w:bookmarkEnd w:id="3"/>
+      <w:bookmarkEnd w:id="4"/>
     </w:p>
     <w:p>
       <w:pPr>
@@ -3173,11 +3271,13 @@
       <w:pPr>
         <w:pStyle w:val="Ttulo4"/>
       </w:pPr>
-      <w:bookmarkStart w:id="4" w:name="_Toc429265950"/>
+      <w:bookmarkStart w:id="5" w:name="_Toc458697984"/>
+      <w:proofErr w:type="spellStart"/>
       <w:r>
         <w:t>MySQL</w:t>
       </w:r>
-      <w:bookmarkEnd w:id="4"/>
+      <w:bookmarkEnd w:id="5"/>
+      <w:proofErr w:type="spellEnd"/>
     </w:p>
     <w:p>
       <w:pPr>
@@ -3188,7 +3288,15 @@
         <w:t>E</w:t>
       </w:r>
       <w:r>
-        <w:t>s un sistema de gestión de bases de datos relacional, multihilo y multiusuario</w:t>
+        <w:t>s un sistema de gestión de bases de datos relacional, </w:t>
+      </w:r>
+      <w:proofErr w:type="spellStart"/>
+      <w:r>
+        <w:t>multihilo</w:t>
+      </w:r>
+      <w:proofErr w:type="spellEnd"/>
+      <w:r>
+        <w:t> y multiusuario</w:t>
       </w:r>
       <w:r>
         <w:t>.</w:t>
@@ -3210,11 +3318,11 @@
       <w:pPr>
         <w:pStyle w:val="Ttulo4"/>
       </w:pPr>
-      <w:bookmarkStart w:id="5" w:name="_Toc429265951"/>
+      <w:bookmarkStart w:id="6" w:name="_Toc458697985"/>
       <w:r>
         <w:t>PHP</w:t>
       </w:r>
-      <w:bookmarkEnd w:id="5"/>
+      <w:bookmarkEnd w:id="6"/>
     </w:p>
     <w:p>
       <w:pPr>
@@ -3247,11 +3355,11 @@
       <w:pPr>
         <w:pStyle w:val="Ttulo4"/>
       </w:pPr>
-      <w:bookmarkStart w:id="6" w:name="_Toc429265952"/>
+      <w:bookmarkStart w:id="7" w:name="_Toc458697986"/>
       <w:r>
         <w:t>JavaScript</w:t>
       </w:r>
-      <w:bookmarkEnd w:id="6"/>
+      <w:bookmarkEnd w:id="7"/>
     </w:p>
     <w:p>
       <w:pPr>
@@ -3262,7 +3370,31 @@
         <w:t>Abreviado comúnmente "JS",</w:t>
       </w:r>
       <w:r>
-        <w:t xml:space="preserve"> es un lenguaje de programación interpretado, dialecto del estándar ECMAScript. Se define como orientado a objetos,3 basado en prototipos, imperativo, débilmente tipado y dinámico. </w:t>
+        <w:t xml:space="preserve"> es un lenguaje de programación interpretado, dialecto del estándar </w:t>
+      </w:r>
+      <w:proofErr w:type="spellStart"/>
+      <w:r>
+        <w:t>ECMAScript</w:t>
+      </w:r>
+      <w:proofErr w:type="spellEnd"/>
+      <w:r>
+        <w:t>. Se define como orientado a objetos</w:t>
+      </w:r>
+      <w:proofErr w:type="gramStart"/>
+      <w:r>
+        <w:t>,3</w:t>
+      </w:r>
+      <w:proofErr w:type="gramEnd"/>
+      <w:r>
+        <w:t xml:space="preserve"> basado en prototipos, imperativo, débilmente </w:t>
+      </w:r>
+      <w:proofErr w:type="spellStart"/>
+      <w:r>
+        <w:t>tipado</w:t>
+      </w:r>
+      <w:proofErr w:type="spellEnd"/>
+      <w:r>
+        <w:t xml:space="preserve"> y dinámico. </w:t>
       </w:r>
       <w:r>
         <w:rPr>
@@ -3281,11 +3413,13 @@
       <w:pPr>
         <w:pStyle w:val="Ttulo4"/>
       </w:pPr>
-      <w:bookmarkStart w:id="7" w:name="_Toc429265953"/>
+      <w:bookmarkStart w:id="8" w:name="_Toc458697987"/>
+      <w:proofErr w:type="spellStart"/>
       <w:r>
         <w:t>Laravel</w:t>
       </w:r>
-      <w:bookmarkEnd w:id="7"/>
+      <w:bookmarkEnd w:id="8"/>
+      <w:proofErr w:type="spellEnd"/>
     </w:p>
     <w:p>
       <w:pPr>
@@ -3296,7 +3430,35 @@
         <w:t>E</w:t>
       </w:r>
       <w:r>
-        <w:t xml:space="preserve">s un framework de código abierto para desarrollar aplicaciones y servicios web con PHP 5. Su filosofía es desarrollar código PHP de forma elegante y simple, evitando el "código espagueti". Fue creado en 2011 y tiene una gran influencia de frameworks como Ruby onRails, Sinatra y ASP.NET MVC. </w:t>
+        <w:t xml:space="preserve">s un </w:t>
+      </w:r>
+      <w:proofErr w:type="spellStart"/>
+      <w:r>
+        <w:t>framework</w:t>
+      </w:r>
+      <w:proofErr w:type="spellEnd"/>
+      <w:r>
+        <w:t xml:space="preserve"> de código abierto para desarrollar aplicaciones y servicios web con PHP 5. Su filosofía es desarrollar código PHP de forma elegante y </w:t>
+      </w:r>
+      <w:r>
+        <w:lastRenderedPageBreak/>
+        <w:t xml:space="preserve">simple, evitando el "código espagueti". Fue creado en 2011 y tiene una gran influencia de </w:t>
+      </w:r>
+      <w:proofErr w:type="spellStart"/>
+      <w:r>
+        <w:t>frameworks</w:t>
+      </w:r>
+      <w:proofErr w:type="spellEnd"/>
+      <w:r>
+        <w:t xml:space="preserve"> como Ruby </w:t>
+      </w:r>
+      <w:proofErr w:type="spellStart"/>
+      <w:r>
+        <w:t>onRails</w:t>
+      </w:r>
+      <w:proofErr w:type="spellEnd"/>
+      <w:r>
+        <w:t xml:space="preserve">, Sinatra y ASP.NET MVC. </w:t>
       </w:r>
       <w:r>
         <w:rPr>
@@ -3319,12 +3481,12 @@
       <w:pPr>
         <w:pStyle w:val="Ttulo2"/>
       </w:pPr>
-      <w:bookmarkStart w:id="8" w:name="_Toc429265954"/>
+      <w:bookmarkStart w:id="9" w:name="_Toc458697988"/>
       <w:r>
         <w:lastRenderedPageBreak/>
         <w:t>Justificación del Tema</w:t>
       </w:r>
-      <w:bookmarkEnd w:id="8"/>
+      <w:bookmarkEnd w:id="9"/>
     </w:p>
     <w:p>
       <w:pPr>
@@ -3382,11 +3544,11 @@
       <w:pPr>
         <w:pStyle w:val="Ttulo2"/>
       </w:pPr>
-      <w:bookmarkStart w:id="9" w:name="_Toc429265955"/>
+      <w:bookmarkStart w:id="10" w:name="_Toc458697989"/>
       <w:r>
         <w:t>Planteamiento del Problema</w:t>
       </w:r>
-      <w:bookmarkEnd w:id="9"/>
+      <w:bookmarkEnd w:id="10"/>
     </w:p>
     <w:p>
       <w:pPr>
@@ -3414,12 +3576,7 @@
         <w:t>papele</w:t>
       </w:r>
       <w:r>
-        <w:t xml:space="preserve"> de los mismos, por </w:t>
-      </w:r>
-      <w:bookmarkStart w:id="10" w:name="_GoBack"/>
-      <w:bookmarkEnd w:id="10"/>
-      <w:r>
-        <w:t>ser  información de un proceso de varios años atrás; y que pueda ocasionar algún perjuicio tanto para el profesional como para el cliente.</w:t>
+        <w:t xml:space="preserve"> de los mismos, por ser  información de un proceso de varios años atrás; y que pueda ocasionar algún perjuicio tanto para el profesional como para el cliente.</w:t>
       </w:r>
     </w:p>
     <w:p/>
@@ -3432,7 +3589,7 @@
       <w:pPr>
         <w:pStyle w:val="Ttulo2"/>
       </w:pPr>
-      <w:bookmarkStart w:id="11" w:name="_Toc429265956"/>
+      <w:bookmarkStart w:id="11" w:name="_Toc458697990"/>
       <w:r>
         <w:lastRenderedPageBreak/>
         <w:t>Alcances y Limites</w:t>
@@ -3496,14 +3653,38 @@
         <w:t>lizará</w:t>
       </w:r>
       <w:r>
-        <w:t xml:space="preserve"> software libre para reducir los costos, siendo el manejador de base de datos MySQL, con un servidor Apache, con lenguaje de programación PHP, JavaScript y un framework para PHP denominado Laravel.</w:t>
+        <w:t xml:space="preserve"> software libre para reducir los costos, siendo el manejador de base de datos </w:t>
+      </w:r>
+      <w:proofErr w:type="spellStart"/>
+      <w:r>
+        <w:t>MySQL</w:t>
+      </w:r>
+      <w:proofErr w:type="spellEnd"/>
+      <w:r>
+        <w:t xml:space="preserve">, con un servidor Apache, con lenguaje de programación PHP, JavaScript y un </w:t>
+      </w:r>
+      <w:proofErr w:type="spellStart"/>
+      <w:r>
+        <w:t>framework</w:t>
+      </w:r>
+      <w:proofErr w:type="spellEnd"/>
+      <w:r>
+        <w:t xml:space="preserve"> para PHP denominado </w:t>
+      </w:r>
+      <w:proofErr w:type="spellStart"/>
+      <w:r>
+        <w:t>Laravel</w:t>
+      </w:r>
+      <w:proofErr w:type="spellEnd"/>
+      <w:r>
+        <w:t>.</w:t>
       </w:r>
     </w:p>
     <w:p>
       <w:pPr>
         <w:pStyle w:val="Ttulo2"/>
       </w:pPr>
-      <w:bookmarkStart w:id="12" w:name="_Toc429265957"/>
+      <w:bookmarkStart w:id="12" w:name="_Toc458697991"/>
       <w:r>
         <w:t>Definición de la muestra</w:t>
       </w:r>
@@ -3535,7 +3716,7 @@
       <w:pPr>
         <w:pStyle w:val="Ttulo2"/>
       </w:pPr>
-      <w:bookmarkStart w:id="13" w:name="_Toc429265958"/>
+      <w:bookmarkStart w:id="13" w:name="_Toc458697992"/>
       <w:r>
         <w:lastRenderedPageBreak/>
         <w:t>Hipótesis</w:t>
@@ -3547,7 +3728,13 @@
         <w:ind w:firstLine="708"/>
       </w:pPr>
       <w:r>
-        <w:t>Los despachos de abogados, notarios y bufete popular de la Universidad Mariano Gálvez de Guatemala, no cuentan con un sistema digital completo, basado en la legislación Guatemalteca, capaz de llevar los controles de expedientes formados por cada proceso judicial, ni de la cartera de clientes.</w:t>
+        <w:t xml:space="preserve">Los despachos de abogados, notarios y bufete popular de la Universidad Mariano Gálvez de Guatemala, no cuentan con un sistema </w:t>
+      </w:r>
+      <w:r>
+        <w:t xml:space="preserve">informático </w:t>
+      </w:r>
+      <w:r>
+        <w:t>digital completo, basado en la legislación Guatemalteca, capaz de llevar los controles de expedientes formados por cada proceso judicial, ni de la cartera de clientes.</w:t>
       </w:r>
     </w:p>
     <w:p>
@@ -3560,7 +3747,7 @@
       <w:pPr>
         <w:pStyle w:val="Ttulo2"/>
       </w:pPr>
-      <w:bookmarkStart w:id="14" w:name="_Toc429265959"/>
+      <w:bookmarkStart w:id="14" w:name="_Toc458697993"/>
       <w:r>
         <w:t>Diseño o Tipo de Investigación</w:t>
       </w:r>
@@ -3593,7 +3780,7 @@
       <w:pPr>
         <w:pStyle w:val="Ttulo2"/>
       </w:pPr>
-      <w:bookmarkStart w:id="15" w:name="_Toc429265960"/>
+      <w:bookmarkStart w:id="15" w:name="_Toc458697994"/>
       <w:r>
         <w:t>Variables e Indicadores</w:t>
       </w:r>
@@ -3603,7 +3790,7 @@
       <w:pPr>
         <w:pStyle w:val="Ttulo3"/>
       </w:pPr>
-      <w:bookmarkStart w:id="16" w:name="_Toc429265961"/>
+      <w:bookmarkStart w:id="16" w:name="_Toc458697995"/>
       <w:r>
         <w:t>Variable Independiente</w:t>
       </w:r>
@@ -3652,7 +3839,7 @@
       <w:pPr>
         <w:pStyle w:val="Ttulo3"/>
       </w:pPr>
-      <w:bookmarkStart w:id="17" w:name="_Toc429265962"/>
+      <w:bookmarkStart w:id="17" w:name="_Toc458697996"/>
       <w:r>
         <w:t>Variables dependientes</w:t>
       </w:r>
@@ -3724,7 +3911,7 @@
       <w:pPr>
         <w:pStyle w:val="Ttulo2"/>
       </w:pPr>
-      <w:bookmarkStart w:id="18" w:name="_Toc429265963"/>
+      <w:bookmarkStart w:id="18" w:name="_Toc458697997"/>
       <w:r>
         <w:lastRenderedPageBreak/>
         <w:t>Objetivos de la Investigación</w:t>
@@ -3735,7 +3922,7 @@
       <w:pPr>
         <w:pStyle w:val="Ttulo3"/>
       </w:pPr>
-      <w:bookmarkStart w:id="19" w:name="_Toc429265964"/>
+      <w:bookmarkStart w:id="19" w:name="_Toc458697998"/>
       <w:r>
         <w:t>General</w:t>
       </w:r>
@@ -3765,7 +3952,7 @@
       <w:pPr>
         <w:pStyle w:val="Ttulo3"/>
       </w:pPr>
-      <w:bookmarkStart w:id="20" w:name="_Toc429265965"/>
+      <w:bookmarkStart w:id="20" w:name="_Toc458697999"/>
       <w:r>
         <w:t>Específicos</w:t>
       </w:r>
@@ -3835,7 +4022,7 @@
       <w:pPr>
         <w:pStyle w:val="Ttulo2"/>
       </w:pPr>
-      <w:bookmarkStart w:id="21" w:name="_Toc429265966"/>
+      <w:bookmarkStart w:id="21" w:name="_Toc458698000"/>
       <w:r>
         <w:t>Índice Provisional:</w:t>
       </w:r>
@@ -3874,6 +4061,25 @@
     </w:p>
     <w:p>
       <w:pPr>
+        <w:ind w:firstLine="360"/>
+      </w:pPr>
+      <w:r>
+        <w:t xml:space="preserve">Describiendo como a lo largo de los años se ha desarrollado las ciencias jurídicas y sociales, independientes de un control automático pues sus  controles  han sido </w:t>
+      </w:r>
+      <w:r>
+        <w:t>manejados</w:t>
+      </w:r>
+      <w:r>
+        <w:t xml:space="preserve"> de manera manual; de manera muy tediosa y lenta.</w:t>
+      </w:r>
+    </w:p>
+    <w:p>
+      <w:r>
+        <w:t>Explicar en detalle cada término y componente que rigen un bufete así como las reglas que los limita y describe la necesidad que se encuentra en su control.</w:t>
+      </w:r>
+    </w:p>
+    <w:p>
+      <w:pPr>
         <w:pStyle w:val="Prrafodelista"/>
         <w:numPr>
           <w:ilvl w:val="1"/>
@@ -3902,6 +4108,31 @@
     </w:p>
     <w:p>
       <w:pPr>
+        <w:spacing w:line="276" w:lineRule="auto"/>
+        <w:ind w:firstLine="708"/>
+        <w:jc w:val="left"/>
+      </w:pPr>
+      <w:r>
+        <w:t>La razón principal a la que este instrumento quiere llegar</w:t>
+      </w:r>
+      <w:r>
+        <w:t xml:space="preserve"> a remplazar un control manual por uno informático digital</w:t>
+      </w:r>
+      <w:r>
+        <w:t>.</w:t>
+      </w:r>
+    </w:p>
+    <w:p>
+      <w:pPr>
+        <w:spacing w:line="276" w:lineRule="auto"/>
+        <w:jc w:val="left"/>
+      </w:pPr>
+      <w:r>
+        <w:br w:type="page"/>
+      </w:r>
+    </w:p>
+    <w:p>
+      <w:pPr>
         <w:pStyle w:val="Prrafodelista"/>
         <w:numPr>
           <w:ilvl w:val="2"/>
@@ -3911,7 +4142,35 @@
         <w:jc w:val="left"/>
       </w:pPr>
       <w:r>
+        <w:lastRenderedPageBreak/>
         <w:t>Específicos</w:t>
+      </w:r>
+    </w:p>
+    <w:p>
+      <w:pPr>
+        <w:spacing w:line="276" w:lineRule="auto"/>
+        <w:ind w:firstLine="360"/>
+        <w:jc w:val="left"/>
+      </w:pPr>
+      <w:r>
+        <w:t xml:space="preserve">Listar las ideas que </w:t>
+      </w:r>
+      <w:r>
+        <w:t xml:space="preserve">se </w:t>
+      </w:r>
+      <w:r>
+        <w:t xml:space="preserve">probaran dentro del contenido del documento  y </w:t>
+      </w:r>
+      <w:proofErr w:type="gramStart"/>
+      <w:r>
+        <w:t>al</w:t>
+      </w:r>
+      <w:proofErr w:type="gramEnd"/>
+      <w:r>
+        <w:t xml:space="preserve"> implementación del sistema</w:t>
+      </w:r>
+      <w:r>
+        <w:t xml:space="preserve"> informático digital.</w:t>
       </w:r>
     </w:p>
     <w:p>
@@ -3930,6 +4189,25 @@
     </w:p>
     <w:p>
       <w:pPr>
+        <w:ind w:firstLine="360"/>
+      </w:pPr>
+      <w:r>
+        <w:t>Los despachos de abogados, notarios y bufete popular de la Universidad Mariano Gálvez de Guatemala, no cuentan con un sistema informático digital completo, basado en la legislación Guatemalteca, capaz de llevar los controles de expedientes formados por cada proceso judicial, ni de la cartera de clientes.</w:t>
+      </w:r>
+    </w:p>
+    <w:p>
+      <w:r>
+        <w:t>Con un sistema informático adecuado se optimizarán sus procesos y llegaran a obtener resultados eficientes en sus labores.</w:t>
+      </w:r>
+    </w:p>
+    <w:p>
+      <w:pPr>
+        <w:spacing w:line="276" w:lineRule="auto"/>
+        <w:jc w:val="left"/>
+      </w:pPr>
+    </w:p>
+    <w:p>
+      <w:pPr>
         <w:pStyle w:val="Prrafodelista"/>
         <w:numPr>
           <w:ilvl w:val="1"/>
@@ -3940,6 +4218,173 @@
       </w:pPr>
       <w:r>
         <w:t>Alcances</w:t>
+      </w:r>
+    </w:p>
+    <w:p>
+      <w:pPr>
+        <w:ind w:firstLine="360"/>
+      </w:pPr>
+      <w:r>
+        <w:t xml:space="preserve">Con la Implementación de un proyecto informático se demostrará que automatizando el control que se lleva de los </w:t>
+      </w:r>
+      <w:r>
+        <w:t>procesos y expedientes</w:t>
+      </w:r>
+      <w:r>
+        <w:t xml:space="preserve"> creados dentro de un bufete, se maximiza la eficiencia laboral y le brinda una gran ayuda al responsable de los procesos jurídicos que se laboren en el bufete, ya que en la mayoría de casos el responsable no es quien </w:t>
+      </w:r>
+      <w:r>
+        <w:t>realiza l</w:t>
+      </w:r>
+      <w:r>
+        <w:t xml:space="preserve">os procesos jurídicos </w:t>
+      </w:r>
+      <w:r>
+        <w:t>sino simplemente los firma, habiendo otras personas encargadas de ordenarlos y darles seguimiento.</w:t>
+      </w:r>
+    </w:p>
+    <w:p>
+      <w:pPr>
+        <w:rPr>
+          <w:b/>
+          <w:u w:val="single"/>
+        </w:rPr>
+      </w:pPr>
+      <w:r>
+        <w:rPr>
+          <w:b/>
+          <w:u w:val="single"/>
+        </w:rPr>
+        <w:t>Conclusión y recomendación del capítulo 1</w:t>
+      </w:r>
+    </w:p>
+    <w:p>
+      <w:pPr>
+        <w:ind w:firstLine="360"/>
+      </w:pPr>
+      <w:r>
+        <w:t xml:space="preserve">De este modo </w:t>
+      </w:r>
+      <w:r>
+        <w:t>optimizarán sus procesos</w:t>
+      </w:r>
+      <w:r>
+        <w:t xml:space="preserve"> actuales dándoles un control digital de los mismos, llegando</w:t>
+      </w:r>
+      <w:r>
+        <w:t xml:space="preserve"> a obtener resultados eficientes </w:t>
+      </w:r>
+      <w:r>
+        <w:t>de</w:t>
+      </w:r>
+      <w:r>
+        <w:t xml:space="preserve"> sus labores</w:t>
+      </w:r>
+      <w:r>
+        <w:t xml:space="preserve"> beneficiándose de la tecnología a la que temen adecuarse los bufetes</w:t>
+      </w:r>
+      <w:r>
+        <w:t>, así también al momento que el sistema pueda llegar a crecer y evolucionar</w:t>
+      </w:r>
+      <w:r>
+        <w:t xml:space="preserve"> </w:t>
+      </w:r>
+      <w:r>
+        <w:t>los expedientes archivados se podría contemplar la idea de almacenarse también de manera digital. Para</w:t>
+      </w:r>
+      <w:r>
+        <w:t xml:space="preserve"> así </w:t>
+      </w:r>
+      <w:r>
+        <w:t>ser</w:t>
+      </w:r>
+      <w:r>
+        <w:t xml:space="preserve"> completamente</w:t>
+      </w:r>
+      <w:r>
+        <w:t xml:space="preserve"> dueños de su información y poseer el conocimiento para ayudar en la toma de decisiones. Teniendo</w:t>
+      </w:r>
+      <w:r>
+        <w:t xml:space="preserve"> en cuenta el éxito del sistema </w:t>
+      </w:r>
+      <w:r>
+        <w:t xml:space="preserve">implementado </w:t>
+      </w:r>
+      <w:r>
+        <w:t xml:space="preserve">es </w:t>
+      </w:r>
+      <w:r>
+        <w:lastRenderedPageBreak/>
+        <w:t xml:space="preserve">posible </w:t>
+      </w:r>
+      <w:r>
+        <w:t xml:space="preserve">llegar a </w:t>
+      </w:r>
+      <w:r>
+        <w:t xml:space="preserve">utilizarlo como </w:t>
+      </w:r>
+      <w:r>
+        <w:t>prueba piloto</w:t>
+      </w:r>
+      <w:r>
+        <w:t xml:space="preserve"> para</w:t>
+      </w:r>
+      <w:r>
+        <w:t xml:space="preserve"> </w:t>
+      </w:r>
+      <w:r>
+        <w:t>futuros</w:t>
+      </w:r>
+      <w:r>
+        <w:t xml:space="preserve"> proyectos </w:t>
+      </w:r>
+      <w:r>
+        <w:t xml:space="preserve">informáticos </w:t>
+      </w:r>
+      <w:r>
+        <w:t xml:space="preserve">que se puedan ofrecer a empresas que </w:t>
+      </w:r>
+      <w:r>
+        <w:t xml:space="preserve">mantienen el mismo </w:t>
+      </w:r>
+      <w:r>
+        <w:t>idea</w:t>
+      </w:r>
+      <w:r>
+        <w:t>l</w:t>
+      </w:r>
+      <w:r>
+        <w:t xml:space="preserve"> que no </w:t>
+      </w:r>
+      <w:r>
+        <w:t>es</w:t>
+      </w:r>
+      <w:r>
+        <w:t xml:space="preserve"> necesario</w:t>
+      </w:r>
+      <w:r>
+        <w:t xml:space="preserve"> poseer</w:t>
+      </w:r>
+      <w:r>
+        <w:t xml:space="preserve"> un control </w:t>
+      </w:r>
+      <w:r>
+        <w:t xml:space="preserve">en un sistema informático </w:t>
+      </w:r>
+      <w:r>
+        <w:t>digital</w:t>
+      </w:r>
+      <w:r>
+        <w:t>, con lo que</w:t>
+      </w:r>
+      <w:r>
+        <w:t xml:space="preserve"> evidenciar su trabajo</w:t>
+      </w:r>
+      <w:r>
+        <w:t xml:space="preserve"> y ser dueño de la información de su empresa</w:t>
+      </w:r>
+      <w:r>
+        <w:t>.</w:t>
       </w:r>
     </w:p>
     <w:p>
@@ -3964,6 +4409,23 @@
     </w:p>
     <w:p>
       <w:pPr>
+        <w:ind w:firstLine="360"/>
+      </w:pPr>
+      <w:r>
+        <w:t>Conforme los requisitos generados por l</w:t>
+      </w:r>
+      <w:r>
+        <w:t>os antecedentes investigados mediante</w:t>
+      </w:r>
+      <w:r>
+        <w:t xml:space="preserve"> entrevistas y </w:t>
+      </w:r>
+      <w:r>
+        <w:t>encuetas, así como la creación de casos de uso para la explicación del proceso que conlleva el atender a un cliente.</w:t>
+      </w:r>
+    </w:p>
+    <w:p>
+      <w:pPr>
         <w:pStyle w:val="Prrafodelista"/>
         <w:numPr>
           <w:ilvl w:val="1"/>
@@ -3978,6 +4440,46 @@
       <w:r>
         <w:t>Requerimientos</w:t>
       </w:r>
+    </w:p>
+    <w:p>
+      <w:pPr>
+        <w:ind w:firstLine="360"/>
+      </w:pPr>
+      <w:r>
+        <w:t>Analizando los requerimientos, podremos crear diagramas del modelo del negocio, base de datos, entre otros; pudiendo así llegar a conceptualizar como manejar de manera sistemática los controles manuales que posea el bufete analizado.</w:t>
+      </w:r>
+    </w:p>
+    <w:p>
+      <w:pPr>
+        <w:rPr>
+          <w:b/>
+          <w:u w:val="single"/>
+        </w:rPr>
+      </w:pPr>
+      <w:r>
+        <w:rPr>
+          <w:b/>
+          <w:u w:val="single"/>
+        </w:rPr>
+        <w:t>Conclusió</w:t>
+      </w:r>
+      <w:r>
+        <w:rPr>
+          <w:b/>
+          <w:u w:val="single"/>
+        </w:rPr>
+        <w:t>n y recomendación del capítulo 2</w:t>
+      </w:r>
+    </w:p>
+    <w:p>
+      <w:r>
+        <w:t xml:space="preserve">Con este capítulo es posible generar la base de todo el ciclo de vida del proyecto y software que se describe dará solución a la problemática que se encuentra dentro de los controles manuales de un bufete jurídico, a lo que se recomienda en futuros proyectos reanalizar el modelo del negocio pues pueden haber variaciones y no ser en un futuro como lo investigado  hasta el momento. </w:t>
+      </w:r>
+    </w:p>
+    <w:p>
+      <w:pPr>
+        <w:ind w:firstLine="360"/>
+      </w:pPr>
     </w:p>
     <w:p>
       <w:pPr>
@@ -4007,16 +4509,10 @@
     </w:p>
     <w:p>
       <w:pPr>
-        <w:pStyle w:val="Prrafodelista"/>
-        <w:numPr>
-          <w:ilvl w:val="1"/>
-          <w:numId w:val="8"/>
-        </w:numPr>
-        <w:spacing w:line="276" w:lineRule="auto"/>
-        <w:jc w:val="left"/>
+        <w:ind w:firstLine="360"/>
       </w:pPr>
       <w:r>
-        <w:t>Especificaciones</w:t>
+        <w:t>Mediante el concepto generado del análisis será posible crear un diseño adecuado a los requerimientos no funcionales que necesite el bufete así como adecuar un diseño eficiente para cumplir con los requerimientos funcionales para crear la estructura del sistema de control de procesos Judiciales de un bufete.</w:t>
       </w:r>
     </w:p>
     <w:p>
@@ -4030,7 +4526,16 @@
         <w:jc w:val="left"/>
       </w:pPr>
       <w:r>
-        <w:t>Arquitectura</w:t>
+        <w:t>Especificaciones</w:t>
+      </w:r>
+    </w:p>
+    <w:p>
+      <w:pPr>
+        <w:ind w:firstLine="360"/>
+      </w:pPr>
+      <w:r>
+        <w:lastRenderedPageBreak/>
+        <w:t>Con los requisitos funcionales podemos crear una lista de especificaciones que deberá cumplir tanto el software a desarrollar como el hardware en el que pueda implementar de manera correcta el sistema de control.</w:t>
       </w:r>
     </w:p>
     <w:p>
@@ -4044,8 +4549,76 @@
         <w:jc w:val="left"/>
       </w:pPr>
       <w:r>
+        <w:t>Arquitectura</w:t>
+      </w:r>
+    </w:p>
+    <w:p>
+      <w:pPr>
+        <w:ind w:firstLine="360"/>
+      </w:pPr>
+      <w:r>
+        <w:t>Todo software desarrollado debe poseer una arquitectura lógica y física la cual debe diseñarse de acuerdo a las especificaciones para soportar el de</w:t>
+      </w:r>
+      <w:r>
+        <w:t>sgaste con el paso de los años.</w:t>
+      </w:r>
+    </w:p>
+    <w:p>
+      <w:pPr>
+        <w:pStyle w:val="Prrafodelista"/>
+        <w:numPr>
+          <w:ilvl w:val="1"/>
+          <w:numId w:val="8"/>
+        </w:numPr>
+        <w:spacing w:line="276" w:lineRule="auto"/>
+        <w:jc w:val="left"/>
+      </w:pPr>
+      <w:r>
         <w:t>Diseños de UI</w:t>
       </w:r>
+    </w:p>
+    <w:p>
+      <w:pPr>
+        <w:ind w:firstLine="360"/>
+      </w:pPr>
+      <w:r>
+        <w:t>Se diseñara una interfaz amigable y limpia adecuada a los usuarios que lo utilizarán, también cumplir con los requerimientos no funcionales que se extraigan del análisis.</w:t>
+      </w:r>
+    </w:p>
+    <w:p>
+      <w:pPr>
+        <w:rPr>
+          <w:b/>
+          <w:u w:val="single"/>
+        </w:rPr>
+      </w:pPr>
+      <w:r>
+        <w:rPr>
+          <w:b/>
+          <w:u w:val="single"/>
+        </w:rPr>
+        <w:t>Conclusió</w:t>
+      </w:r>
+      <w:r>
+        <w:rPr>
+          <w:b/>
+          <w:u w:val="single"/>
+        </w:rPr>
+        <w:t>n y recomendación del capítulo 3</w:t>
+      </w:r>
+    </w:p>
+    <w:p>
+      <w:pPr>
+        <w:ind w:firstLine="360"/>
+      </w:pPr>
+      <w:r>
+        <w:t>Con las tecnologías que se poseen actualmente es posible realizar un diseño de base de datos, interfaz y  arquitectura acorde a la época pero que indudablemente con el pasar de los años esto será arcaico y anticuado por lo que el tiempo de vida de un software de estas proporciones medianas generalmente dura alrededor de 10 años para verse completamente obsoleto, es recomendable tener presente que puede darse un cambio generacional que acelere el envejecimiento de este sistema lo cual provoque que el software generado de este proyecto solo sirva para una reingeniería.</w:t>
+      </w:r>
+    </w:p>
+    <w:p>
+      <w:pPr>
+        <w:ind w:firstLine="360"/>
+      </w:pPr>
     </w:p>
     <w:p>
       <w:pPr>
@@ -4075,6 +4648,58 @@
     </w:p>
     <w:p>
       <w:pPr>
+        <w:ind w:firstLine="360"/>
+      </w:pPr>
+      <w:r>
+        <w:t xml:space="preserve">Descripción de los componente del sistema específicamente en el desarrollo del software, como lo son las librerías a utilizar, módulos que debe contener, </w:t>
+      </w:r>
+      <w:proofErr w:type="spellStart"/>
+      <w:r>
+        <w:t>framework</w:t>
+      </w:r>
+      <w:proofErr w:type="spellEnd"/>
+      <w:r>
+        <w:t xml:space="preserve"> que se implementará, lenguajes en los que base su desarrollo así como el sistema operativo que lo soporte; de esta manera describir a fondo conceptos y funcionalidades que poseerá el sistema a desarrollar.</w:t>
+      </w:r>
+    </w:p>
+    <w:p>
+      <w:pPr>
+        <w:rPr>
+          <w:b/>
+          <w:u w:val="single"/>
+        </w:rPr>
+      </w:pPr>
+      <w:r>
+        <w:rPr>
+          <w:b/>
+          <w:u w:val="single"/>
+        </w:rPr>
+        <w:lastRenderedPageBreak/>
+        <w:t>Conclusió</w:t>
+      </w:r>
+      <w:r>
+        <w:rPr>
+          <w:b/>
+          <w:u w:val="single"/>
+        </w:rPr>
+        <w:t>n y recomendación del capítulo 4</w:t>
+      </w:r>
+    </w:p>
+    <w:p>
+      <w:pPr>
+        <w:ind w:firstLine="360"/>
+      </w:pPr>
+      <w:r>
+        <w:t>El desarrollo de todo software es reutilizable los algoritmos que se conforman también para informar a quien necesite desarrollar un software similar encontrar las herramientas para conformar un nuevo proyecto basado en el software hallado aquí, por lo que siempre es recomendable para todo aquel que utiliza estas herramientas el estudio previo para poder comprender la magnitud de las herramientas y no solo la utilidad superficial que se utilizan en este desarrollo pues puede ser que otras utilidades que no se usen puedan servir en otro software distinto.</w:t>
+      </w:r>
+    </w:p>
+    <w:p>
+      <w:pPr>
+        <w:ind w:firstLine="360"/>
+      </w:pPr>
+    </w:p>
+    <w:p>
+      <w:pPr>
         <w:pStyle w:val="Prrafodelista"/>
         <w:numPr>
           <w:ilvl w:val="0"/>
@@ -4098,10 +4723,98 @@
     </w:p>
     <w:p>
       <w:pPr>
+        <w:ind w:firstLine="210"/>
+      </w:pPr>
+      <w:r>
+        <w:t>Contenido del instrumento extra que puede guardar cierto grado de relación con el tema, el cual es importante pero en menor medida de los conceptos y léxico utilizados de manera técnica tanto del lado de informática como del ámbito jurídico.</w:t>
+      </w:r>
+    </w:p>
+    <w:p>
+      <w:pPr>
+        <w:rPr>
+          <w:b/>
+          <w:u w:val="single"/>
+        </w:rPr>
+      </w:pPr>
+      <w:r>
+        <w:rPr>
+          <w:b/>
+          <w:u w:val="single"/>
+        </w:rPr>
+        <w:t>Conclusió</w:t>
+      </w:r>
+      <w:r>
+        <w:rPr>
+          <w:b/>
+          <w:u w:val="single"/>
+        </w:rPr>
+        <w:t>n y recomendación del capítulo 5</w:t>
+      </w:r>
+    </w:p>
+    <w:p>
+      <w:pPr>
+        <w:ind w:firstLine="210"/>
+      </w:pPr>
+      <w:r>
+        <w:t xml:space="preserve">El estudio del contenido aquí agregado puede servir no solo para la parte de desarrollo de software o creación de proyectos también puede server para el estudio del derecho </w:t>
+      </w:r>
+      <w:r>
+        <w:t xml:space="preserve">informático y para el entendimiento </w:t>
+      </w:r>
+      <w:r>
+        <w:t xml:space="preserve">de conceptos tanto informáticos como </w:t>
+      </w:r>
+      <w:r>
+        <w:t>jurídicos.</w:t>
+      </w:r>
+    </w:p>
+    <w:p>
+      <w:pPr>
+        <w:ind w:firstLine="210"/>
+      </w:pPr>
+    </w:p>
+    <w:p>
+      <w:pPr>
         <w:pStyle w:val="Prrafodelista"/>
         <w:spacing w:line="276" w:lineRule="auto"/>
         <w:jc w:val="left"/>
       </w:pPr>
+    </w:p>
+    <w:p>
+      <w:pPr>
+        <w:pStyle w:val="Prrafodelista"/>
+        <w:spacing w:line="276" w:lineRule="auto"/>
+        <w:jc w:val="left"/>
+      </w:pPr>
+    </w:p>
+    <w:p>
+      <w:pPr>
+        <w:spacing w:line="276" w:lineRule="auto"/>
+        <w:jc w:val="left"/>
+        <w:rPr>
+          <w:b/>
+          <w:sz w:val="28"/>
+        </w:rPr>
+      </w:pPr>
+      <w:r>
+        <w:br w:type="page"/>
+      </w:r>
+    </w:p>
+    <w:p>
+      <w:pPr>
+        <w:pStyle w:val="Ttulo3"/>
+      </w:pPr>
+      <w:bookmarkStart w:id="22" w:name="_Toc458698001"/>
+      <w:r>
+        <w:lastRenderedPageBreak/>
+        <w:t>Alcance de la Investigación a realizar:</w:t>
+      </w:r>
+      <w:bookmarkEnd w:id="22"/>
+    </w:p>
+    <w:p>
+      <w:r>
+        <w:t>La investigación que se realiza, conlleva la recolección de datos, que describen el problema planteado dentro de un Bufete; que describa la organización de un bufete así como la descripción a detalle del problema planteado y la comprobación del mismo ; por lo que se hace necesario hacer una descripción cuantitativa y cualitativa que nos lleven, al desarrollo del plan sugerido; por lo  cual es necesario realizar encuestas, entrevistas tanto a trabajadores como a usuarios y a directores del bufete objetivo así como otros con características similares para el planteamiento de conclusiones y recomendaciones apegadas a la realidad.</w:t>
+      </w:r>
     </w:p>
     <w:p>
       <w:pPr>
@@ -4121,12 +4834,12 @@
       <w:pPr>
         <w:pStyle w:val="Ttulo2"/>
       </w:pPr>
-      <w:bookmarkStart w:id="22" w:name="_Toc429265967"/>
+      <w:bookmarkStart w:id="23" w:name="_Toc458698002"/>
       <w:r>
         <w:lastRenderedPageBreak/>
         <w:t>Cronograma Tentativo</w:t>
       </w:r>
-      <w:bookmarkEnd w:id="22"/>
+      <w:bookmarkEnd w:id="23"/>
     </w:p>
     <w:p>
       <w:pPr>
@@ -4153,47 +4866,47 @@
         <w:tblLook w:val="04A0" w:firstRow="1" w:lastRow="0" w:firstColumn="1" w:lastColumn="0" w:noHBand="0" w:noVBand="1"/>
       </w:tblPr>
       <w:tblGrid>
-        <w:gridCol w:w="207"/>
-        <w:gridCol w:w="3151"/>
-        <w:gridCol w:w="233"/>
-        <w:gridCol w:w="233"/>
-        <w:gridCol w:w="233"/>
-        <w:gridCol w:w="234"/>
-        <w:gridCol w:w="314"/>
-        <w:gridCol w:w="313"/>
-        <w:gridCol w:w="313"/>
-        <w:gridCol w:w="428"/>
-        <w:gridCol w:w="207"/>
-        <w:gridCol w:w="307"/>
-        <w:gridCol w:w="307"/>
-        <w:gridCol w:w="307"/>
-        <w:gridCol w:w="299"/>
-        <w:gridCol w:w="299"/>
-        <w:gridCol w:w="299"/>
-        <w:gridCol w:w="401"/>
-        <w:gridCol w:w="215"/>
-        <w:gridCol w:w="304"/>
-        <w:gridCol w:w="304"/>
-        <w:gridCol w:w="494"/>
-        <w:gridCol w:w="207"/>
-        <w:gridCol w:w="275"/>
-        <w:gridCol w:w="275"/>
-        <w:gridCol w:w="200"/>
-        <w:gridCol w:w="79"/>
-        <w:gridCol w:w="245"/>
-        <w:gridCol w:w="245"/>
-        <w:gridCol w:w="245"/>
-        <w:gridCol w:w="167"/>
-        <w:gridCol w:w="75"/>
+        <w:gridCol w:w="208"/>
+        <w:gridCol w:w="3164"/>
         <w:gridCol w:w="234"/>
         <w:gridCol w:w="234"/>
         <w:gridCol w:w="234"/>
-        <w:gridCol w:w="159"/>
+        <w:gridCol w:w="235"/>
+        <w:gridCol w:w="308"/>
+        <w:gridCol w:w="308"/>
+        <w:gridCol w:w="308"/>
+        <w:gridCol w:w="421"/>
+        <w:gridCol w:w="208"/>
+        <w:gridCol w:w="308"/>
+        <w:gridCol w:w="308"/>
+        <w:gridCol w:w="308"/>
+        <w:gridCol w:w="300"/>
+        <w:gridCol w:w="300"/>
+        <w:gridCol w:w="300"/>
+        <w:gridCol w:w="403"/>
+        <w:gridCol w:w="216"/>
+        <w:gridCol w:w="305"/>
+        <w:gridCol w:w="305"/>
+        <w:gridCol w:w="496"/>
+        <w:gridCol w:w="208"/>
+        <w:gridCol w:w="276"/>
+        <w:gridCol w:w="276"/>
+        <w:gridCol w:w="201"/>
         <w:gridCol w:w="75"/>
-        <w:gridCol w:w="234"/>
-        <w:gridCol w:w="234"/>
-        <w:gridCol w:w="234"/>
-        <w:gridCol w:w="159"/>
+        <w:gridCol w:w="235"/>
+        <w:gridCol w:w="235"/>
+        <w:gridCol w:w="235"/>
+        <w:gridCol w:w="160"/>
+        <w:gridCol w:w="75"/>
+        <w:gridCol w:w="235"/>
+        <w:gridCol w:w="235"/>
+        <w:gridCol w:w="235"/>
+        <w:gridCol w:w="160"/>
+        <w:gridCol w:w="75"/>
+        <w:gridCol w:w="235"/>
+        <w:gridCol w:w="235"/>
+        <w:gridCol w:w="235"/>
+        <w:gridCol w:w="160"/>
         <w:gridCol w:w="75"/>
       </w:tblGrid>
       <w:tr>
@@ -4263,14 +4976,6 @@
                 <w:lang w:val="es-ES" w:eastAsia="es-ES"/>
               </w:rPr>
             </w:pPr>
-            <w:r>
-              <w:rPr>
-                <w:rFonts w:eastAsia="Times New Roman"/>
-                <w:color w:val="000000"/>
-                <w:lang w:val="es-ES" w:eastAsia="es-ES"/>
-              </w:rPr>
-              <w:t>2015</w:t>
-            </w:r>
           </w:p>
         </w:tc>
         <w:tc>
@@ -4298,14 +5003,6 @@
                 <w:lang w:val="es-ES" w:eastAsia="es-ES"/>
               </w:rPr>
             </w:pPr>
-            <w:r>
-              <w:rPr>
-                <w:rFonts w:eastAsia="Times New Roman"/>
-                <w:color w:val="000000"/>
-                <w:lang w:val="es-ES" w:eastAsia="es-ES"/>
-              </w:rPr>
-              <w:t>2016</w:t>
-            </w:r>
           </w:p>
         </w:tc>
       </w:tr>
@@ -4372,7 +5069,7 @@
                 <w:color w:val="000000"/>
                 <w:lang w:val="es-ES" w:eastAsia="es-ES"/>
               </w:rPr>
-              <w:t>Agosto</w:t>
+              <w:t>Mes 1</w:t>
             </w:r>
           </w:p>
         </w:tc>
@@ -4407,7 +5104,7 @@
                 <w:color w:val="000000"/>
                 <w:lang w:val="es-ES" w:eastAsia="es-ES"/>
               </w:rPr>
-              <w:t>Septiembre</w:t>
+              <w:t>Mes 2</w:t>
             </w:r>
           </w:p>
         </w:tc>
@@ -4442,7 +5139,7 @@
                 <w:color w:val="000000"/>
                 <w:lang w:val="es-ES" w:eastAsia="es-ES"/>
               </w:rPr>
-              <w:t>Octubre</w:t>
+              <w:t>Mes 3</w:t>
             </w:r>
           </w:p>
         </w:tc>
@@ -4477,7 +5174,7 @@
                 <w:color w:val="000000"/>
                 <w:lang w:val="es-ES" w:eastAsia="es-ES"/>
               </w:rPr>
-              <w:t>Noviembre</w:t>
+              <w:t>Mes 4</w:t>
             </w:r>
           </w:p>
         </w:tc>
@@ -4512,7 +5209,7 @@
                 <w:color w:val="000000"/>
                 <w:lang w:val="es-ES" w:eastAsia="es-ES"/>
               </w:rPr>
-              <w:t>Diciembre</w:t>
+              <w:t>Mes 5</w:t>
             </w:r>
           </w:p>
         </w:tc>
@@ -4547,7 +5244,7 @@
                 <w:color w:val="000000"/>
                 <w:lang w:val="es-ES" w:eastAsia="es-ES"/>
               </w:rPr>
-              <w:t>Enero</w:t>
+              <w:t>Mes 6</w:t>
             </w:r>
           </w:p>
         </w:tc>
@@ -4582,7 +5279,7 @@
                 <w:color w:val="000000"/>
                 <w:lang w:val="es-ES" w:eastAsia="es-ES"/>
               </w:rPr>
-              <w:t>Febrero</w:t>
+              <w:t>Mes 7</w:t>
             </w:r>
           </w:p>
         </w:tc>
@@ -4617,7 +5314,7 @@
                 <w:color w:val="000000"/>
                 <w:lang w:val="es-ES" w:eastAsia="es-ES"/>
               </w:rPr>
-              <w:t>Marzo</w:t>
+              <w:t>Mes 8</w:t>
             </w:r>
           </w:p>
         </w:tc>
@@ -4652,7 +5349,7 @@
                 <w:color w:val="000000"/>
                 <w:lang w:val="es-ES" w:eastAsia="es-ES"/>
               </w:rPr>
-              <w:t>Abril</w:t>
+              <w:t>Mes 9</w:t>
             </w:r>
           </w:p>
         </w:tc>
@@ -17652,7 +18349,16 @@
                 <w:color w:val="000000"/>
                 <w:lang w:val="es-ES" w:eastAsia="es-ES"/>
               </w:rPr>
-              <w:t>Diseño de</w:t>
+              <w:t xml:space="preserve">Diseño </w:t>
+            </w:r>
+            <w:proofErr w:type="spellStart"/>
+            <w:r>
+              <w:rPr>
+                <w:rFonts w:eastAsia="Times New Roman"/>
+                <w:color w:val="000000"/>
+                <w:lang w:val="es-ES" w:eastAsia="es-ES"/>
+              </w:rPr>
+              <w:t>de</w:t>
             </w:r>
             <w:r>
               <w:rPr>
@@ -17662,6 +18368,7 @@
               </w:rPr>
               <w:t>Presentación</w:t>
             </w:r>
+            <w:proofErr w:type="spellEnd"/>
           </w:p>
         </w:tc>
         <w:tc>
@@ -31790,12 +32497,12 @@
       <w:pPr>
         <w:pStyle w:val="Ttulo2"/>
       </w:pPr>
-      <w:bookmarkStart w:id="23" w:name="_Toc429265968"/>
+      <w:bookmarkStart w:id="24" w:name="_Toc458698003"/>
       <w:r>
         <w:lastRenderedPageBreak/>
         <w:t>Bibliografía</w:t>
       </w:r>
-      <w:bookmarkEnd w:id="23"/>
+      <w:bookmarkEnd w:id="24"/>
     </w:p>
     <w:p>
       <w:pPr>
@@ -31888,12 +32595,21 @@
           <w:color w:val="000000" w:themeColor="text1"/>
         </w:rPr>
       </w:pPr>
+      <w:proofErr w:type="spellStart"/>
       <w:r>
         <w:rPr>
           <w:color w:val="000000" w:themeColor="text1"/>
           <w:shd w:val="clear" w:color="auto" w:fill="FFFFFF"/>
         </w:rPr>
-        <w:t>MySQL.</w:t>
+        <w:t>MySQL</w:t>
+      </w:r>
+      <w:proofErr w:type="spellEnd"/>
+      <w:r>
+        <w:rPr>
+          <w:color w:val="000000" w:themeColor="text1"/>
+          <w:shd w:val="clear" w:color="auto" w:fill="FFFFFF"/>
+        </w:rPr>
+        <w:t>.</w:t>
       </w:r>
       <w:r>
         <w:rPr>
@@ -32114,6 +32830,7 @@
           <w:color w:val="000000" w:themeColor="text1"/>
         </w:rPr>
       </w:pPr>
+      <w:proofErr w:type="spellStart"/>
       <w:r>
         <w:rPr>
           <w:color w:val="000000" w:themeColor="text1"/>
@@ -32121,6 +32838,7 @@
         </w:rPr>
         <w:t>Laravel</w:t>
       </w:r>
+      <w:proofErr w:type="spellEnd"/>
       <w:r>
         <w:rPr>
           <w:color w:val="000000" w:themeColor="text1"/>
@@ -32254,6 +32972,7 @@
         <w:separator/>
       </w:r>
     </w:p>
+    <w:p/>
   </w:endnote>
   <w:endnote w:type="continuationSeparator" w:id="0">
     <w:p>
@@ -32264,6 +32983,7 @@
         <w:continuationSeparator/>
       </w:r>
     </w:p>
+    <w:p/>
   </w:endnote>
 </w:endnotes>
 </file>
@@ -32278,7 +32998,6 @@
         <w:docPartUnique/>
       </w:docPartObj>
     </w:sdtPr>
-    <w:sdtEndPr/>
     <w:sdtContent>
       <w:p>
         <w:pPr>
@@ -32325,7 +33044,6 @@
         <w:docPartUnique/>
       </w:docPartObj>
     </w:sdtPr>
-    <w:sdtEndPr/>
     <w:sdtContent>
       <w:p>
         <w:pPr>
@@ -32372,7 +33090,6 @@
         <w:docPartUnique/>
       </w:docPartObj>
     </w:sdtPr>
-    <w:sdtEndPr/>
     <w:sdtContent>
       <w:p>
         <w:pPr>
@@ -32406,6 +33123,7 @@
       <w:pStyle w:val="Piedepgina"/>
     </w:pPr>
   </w:p>
+  <w:p/>
 </w:ftr>
 </file>
 
@@ -32420,6 +33138,7 @@
         <w:separator/>
       </w:r>
     </w:p>
+    <w:p/>
   </w:footnote>
   <w:footnote w:type="continuationSeparator" w:id="0">
     <w:p>
@@ -32430,6 +33149,7 @@
         <w:continuationSeparator/>
       </w:r>
     </w:p>
+    <w:p/>
   </w:footnote>
   <w:footnote w:id="1">
     <w:p>
@@ -32572,7 +33292,7 @@
         <w:lang w:val="es-ES" w:eastAsia="es-ES"/>
       </w:rPr>
       <w:drawing>
-        <wp:anchor distT="0" distB="0" distL="114300" distR="114300" simplePos="0" relativeHeight="251669504" behindDoc="1" locked="0" layoutInCell="1" allowOverlap="1" wp14:anchorId="6117FBEF" wp14:editId="7028E0C7">
+        <wp:anchor distT="0" distB="0" distL="114300" distR="114300" simplePos="0" relativeHeight="251669504" behindDoc="1" locked="0" layoutInCell="1" allowOverlap="1" wp14:anchorId="5BBCB3BB" wp14:editId="71480677">
           <wp:simplePos x="0" y="0"/>
           <wp:positionH relativeFrom="page">
             <wp:align>right</wp:align>
@@ -32583,7 +33303,7 @@
           <wp:extent cx="2695575" cy="1371600"/>
           <wp:effectExtent l="0" t="0" r="9525" b="0"/>
           <wp:wrapNone/>
-          <wp:docPr id="3" name="Imagen 4" descr="http://4.bp.blogspot.com/-iRxf1sonZTc/UXLhZO-jZSI/AAAAAAAAAAo/ir4ur6sy8xg/s758/logo.jpg"/>
+          <wp:docPr id="2" name="Imagen 4" descr="http://4.bp.blogspot.com/-iRxf1sonZTc/UXLhZO-jZSI/AAAAAAAAAAo/ir4ur6sy8xg/s758/logo.jpg"/>
           <wp:cNvGraphicFramePr>
             <a:graphicFrameLocks xmlns:a="http://schemas.openxmlformats.org/drawingml/2006/main" noChangeAspect="1"/>
           </wp:cNvGraphicFramePr>
@@ -35817,7 +36537,7 @@
 </file>
 
 <file path=customXml/itemProps1.xml><?xml version="1.0" encoding="utf-8"?>
-<ds:datastoreItem xmlns:ds="http://schemas.openxmlformats.org/officeDocument/2006/customXml" ds:itemID="{7BC8FB7C-4DF8-40C6-BEFE-7049C110D4C0}">
+<ds:datastoreItem xmlns:ds="http://schemas.openxmlformats.org/officeDocument/2006/customXml" ds:itemID="{0914724F-1752-4336-8EBF-7572824894AA}">
   <ds:schemaRefs>
     <ds:schemaRef ds:uri="http://schemas.openxmlformats.org/officeDocument/2006/bibliography"/>
   </ds:schemaRefs>
